--- a/week/知识驱动组第八周工作周报.docx
+++ b/week/知识驱动组第八周工作周报.docx
@@ -60,7 +60,70 @@
           <w:szCs w:val="21"/>
           <w:shd w:val="clear" w:color="auto" w:fill="FFFFFF"/>
         </w:rPr>
-        <w:t xml:space="preserve"> 2019/3/4 – 2019/3/11</w:t>
+        <w:t xml:space="preserve"> 2019/</w:t>
+      </w:r>
+      <w:r>
+        <w:rPr>
+          <w:rFonts w:ascii="_7b49_7ebf" w:hAnsi="_7b49_7ebf" w:hint="eastAsia"/>
+          <w:color w:val="000000"/>
+          <w:szCs w:val="21"/>
+          <w:shd w:val="clear" w:color="auto" w:fill="FFFFFF"/>
+        </w:rPr>
+        <w:t>4</w:t>
+      </w:r>
+      <w:r>
+        <w:rPr>
+          <w:rFonts w:ascii="_7b49_7ebf" w:hAnsi="_7b49_7ebf"/>
+          <w:color w:val="000000"/>
+          <w:szCs w:val="21"/>
+          <w:shd w:val="clear" w:color="auto" w:fill="FFFFFF"/>
+        </w:rPr>
+        <w:t>/</w:t>
+      </w:r>
+      <w:r>
+        <w:rPr>
+          <w:rFonts w:ascii="_7b49_7ebf" w:hAnsi="_7b49_7ebf" w:hint="eastAsia"/>
+          <w:color w:val="000000"/>
+          <w:szCs w:val="21"/>
+          <w:shd w:val="clear" w:color="auto" w:fill="FFFFFF"/>
+        </w:rPr>
+        <w:t>22</w:t>
+      </w:r>
+      <w:r>
+        <w:rPr>
+          <w:rFonts w:ascii="_7b49_7ebf" w:hAnsi="_7b49_7ebf"/>
+          <w:color w:val="000000"/>
+          <w:szCs w:val="21"/>
+          <w:shd w:val="clear" w:color="auto" w:fill="FFFFFF"/>
+        </w:rPr>
+        <w:t> – 2019/</w:t>
+      </w:r>
+      <w:r>
+        <w:rPr>
+          <w:rFonts w:ascii="_7b49_7ebf" w:hAnsi="_7b49_7ebf" w:hint="eastAsia"/>
+          <w:color w:val="000000"/>
+          <w:szCs w:val="21"/>
+          <w:shd w:val="clear" w:color="auto" w:fill="FFFFFF"/>
+        </w:rPr>
+        <w:t>4</w:t>
+      </w:r>
+      <w:r>
+        <w:rPr>
+          <w:rFonts w:ascii="_7b49_7ebf" w:hAnsi="_7b49_7ebf"/>
+          <w:color w:val="000000"/>
+          <w:szCs w:val="21"/>
+          <w:shd w:val="clear" w:color="auto" w:fill="FFFFFF"/>
+        </w:rPr>
+        <w:t>/</w:t>
+      </w:r>
+      <w:r>
+        <w:rPr>
+          <w:rFonts w:ascii="_7b49_7ebf" w:hAnsi="_7b49_7ebf" w:hint="eastAsia"/>
+          <w:color w:val="000000"/>
+          <w:szCs w:val="21"/>
+          <w:shd w:val="clear" w:color="auto" w:fill="FFFFFF"/>
+        </w:rPr>
+        <w:t>29</w:t>
       </w:r>
     </w:p>
     <w:tbl>
@@ -173,27 +236,30 @@
               </w:rPr>
             </w:pPr>
             <w:r>
-              <w:t>1.代码看研究，要多实践。</w:t>
-            </w:r>
-          </w:p>
-          <w:p>
-            <w:pPr>
-              <w:jc w:val="left"/>
-              <w:rPr>
-                <w:rFonts w:hint="eastAsia"/>
-              </w:rPr>
-            </w:pPr>
-            <w:r>
-              <w:t>2.和学姐学长多交流</w:t>
-            </w:r>
-          </w:p>
-          <w:p>
-            <w:pPr>
-              <w:pStyle w:val="a9"/>
-              <w:ind w:firstLineChars="0" w:firstLine="0"/>
-            </w:pPr>
-            <w:r>
-              <w:t>3.加快进度</w:t>
+              <w:t>1.</w:t>
+            </w:r>
+            <w:r>
+              <w:rPr>
+                <w:rFonts w:hint="eastAsia"/>
+              </w:rPr>
+              <w:t>指</w:t>
+            </w:r>
+            <w:proofErr w:type="gramStart"/>
+            <w:r>
+              <w:rPr>
+                <w:rFonts w:hint="eastAsia"/>
+              </w:rPr>
+              <w:t>代小组</w:t>
+            </w:r>
+            <w:proofErr w:type="gramEnd"/>
+            <w:r>
+              <w:rPr>
+                <w:rFonts w:hint="eastAsia"/>
+              </w:rPr>
+              <w:t>学习方向</w:t>
+            </w:r>
+            <w:r>
+              <w:t>。</w:t>
             </w:r>
           </w:p>
         </w:tc>
@@ -242,21 +308,39 @@
             <w:gridSpan w:val="2"/>
           </w:tcPr>
           <w:p>
-            <w:pPr>
-              <w:rPr>
-                <w:rFonts w:hint="eastAsia"/>
-              </w:rPr>
-            </w:pPr>
-            <w:r>
-              <w:t>1.学习研究</w:t>
-            </w:r>
-            <w:r>
-              <w:t>baseline</w:t>
-            </w:r>
-          </w:p>
-          <w:p>
-            <w:r>
-              <w:t>2.分析代码运行结构</w:t>
+            <w:r>
+              <w:rPr>
+                <w:rFonts w:hint="eastAsia"/>
+              </w:rPr>
+              <w:t>1、</w:t>
+            </w:r>
+            <w:r>
+              <w:rPr>
+                <w:rFonts w:hint="eastAsia"/>
+              </w:rPr>
+              <w:t>配置</w:t>
+            </w:r>
+            <w:r>
+              <w:t>Bert环境，应用Bert as service 处理数据再送入模型。</w:t>
+            </w:r>
+          </w:p>
+          <w:p>
+            <w:r>
+              <w:rPr>
+                <w:rFonts w:hint="eastAsia"/>
+              </w:rPr>
+              <w:t>2、</w:t>
+            </w:r>
+            <w:r>
+              <w:t>总结下</w:t>
+            </w:r>
+            <w:proofErr w:type="spellStart"/>
+            <w:r>
+              <w:t>bert</w:t>
+            </w:r>
+            <w:proofErr w:type="spellEnd"/>
+            <w:r>
+              <w:t>的学习文档</w:t>
             </w:r>
           </w:p>
         </w:tc>
@@ -313,23 +397,39 @@
             <w:tcW w:w="6916" w:type="dxa"/>
           </w:tcPr>
           <w:p>
-            <w:pPr>
-              <w:rPr>
-                <w:rFonts w:hint="eastAsia"/>
-              </w:rPr>
-            </w:pPr>
-            <w:r>
-              <w:t>1.分析了项目对数据的处理部分。</w:t>
-            </w:r>
-          </w:p>
-          <w:p>
-            <w:pPr>
-              <w:rPr>
-                <w:rFonts w:hint="eastAsia"/>
-              </w:rPr>
-            </w:pPr>
-            <w:r>
-              <w:t>2.看了generator define的相关代码</w:t>
+            <w:r>
+              <w:rPr>
+                <w:rFonts w:hint="eastAsia"/>
+              </w:rPr>
+              <w:t>1、</w:t>
+            </w:r>
+            <w:r>
+              <w:rPr>
+                <w:rFonts w:hint="eastAsia"/>
+              </w:rPr>
+              <w:t>配置</w:t>
+            </w:r>
+            <w:r>
+              <w:t>Bert环境，应用Bert as service 处理数据再送入模型。</w:t>
+            </w:r>
+          </w:p>
+          <w:p>
+            <w:r>
+              <w:rPr>
+                <w:rFonts w:hint="eastAsia"/>
+              </w:rPr>
+              <w:t>2、</w:t>
+            </w:r>
+            <w:r>
+              <w:t>总结下</w:t>
+            </w:r>
+            <w:proofErr w:type="spellStart"/>
+            <w:r>
+              <w:t>bert</w:t>
+            </w:r>
+            <w:proofErr w:type="spellEnd"/>
+            <w:r>
+              <w:t>的学习文档</w:t>
             </w:r>
           </w:p>
         </w:tc>
@@ -360,21 +460,20 @@
             <w:tcW w:w="6916" w:type="dxa"/>
           </w:tcPr>
           <w:p>
-            <w:pPr>
-              <w:rPr>
-                <w:rFonts w:hint="eastAsia"/>
-              </w:rPr>
-            </w:pPr>
-            <w:r>
-              <w:t>1.研究baseline，主要看数据的处理部分，</w:t>
-            </w:r>
-            <w:proofErr w:type="gramStart"/>
-            <w:r>
-              <w:t>对期间</w:t>
-            </w:r>
-            <w:proofErr w:type="gramEnd"/>
-            <w:r>
-              <w:t>出现函数的方式复现</w:t>
+            <w:r>
+              <w:rPr>
+                <w:rFonts w:hint="eastAsia"/>
+              </w:rPr>
+              <w:t>1、</w:t>
+            </w:r>
+            <w:r>
+              <w:rPr>
+                <w:rFonts w:hint="eastAsia"/>
+              </w:rPr>
+              <w:t>配置</w:t>
+            </w:r>
+            <w:r>
+              <w:t>Bert环境，应用Bert as service 处理数据再送入模型。</w:t>
             </w:r>
           </w:p>
           <w:p>
@@ -386,7 +485,21 @@
               <w:jc w:val="left"/>
             </w:pPr>
             <w:r>
-              <w:t>2.看了model define相关代码</w:t>
+              <w:rPr>
+                <w:rFonts w:hint="eastAsia"/>
+              </w:rPr>
+              <w:t>2、</w:t>
+            </w:r>
+            <w:r>
+              <w:t>总结下</w:t>
+            </w:r>
+            <w:proofErr w:type="spellStart"/>
+            <w:r>
+              <w:t>bert</w:t>
+            </w:r>
+            <w:proofErr w:type="spellEnd"/>
+            <w:r>
+              <w:t>的学习文档</w:t>
             </w:r>
           </w:p>
         </w:tc>
@@ -448,18 +561,15 @@
               <w:rPr>
                 <w:rFonts w:hint="eastAsia"/>
               </w:rPr>
-              <w:t>由于知识储备比较少，</w:t>
-            </w:r>
-            <w:r>
-              <w:t>baseline难以理解，</w:t>
-            </w:r>
-            <w:proofErr w:type="gramStart"/>
-            <w:r>
-              <w:t>有抠细节</w:t>
-            </w:r>
-            <w:proofErr w:type="gramEnd"/>
-            <w:r>
-              <w:t>，进度慢</w:t>
+              <w:t>应用的</w:t>
+            </w:r>
+            <w:proofErr w:type="spellStart"/>
+            <w:r>
+              <w:t>bert</w:t>
+            </w:r>
+            <w:proofErr w:type="spellEnd"/>
+            <w:r>
+              <w:t>结果性能f值反而还下降了。</w:t>
             </w:r>
           </w:p>
         </w:tc>
@@ -521,14 +631,7 @@
           <w:tcPr>
             <w:tcW w:w="6916" w:type="dxa"/>
           </w:tcPr>
-          <w:p>
-            <w:r>
-              <w:rPr>
-                <w:rFonts w:hint="eastAsia"/>
-              </w:rPr>
-              <w:t>数据处理方面的代码看懂了，比较深层次的代码就看不懂了</w:t>
-            </w:r>
-          </w:p>
+          <w:p/>
         </w:tc>
       </w:tr>
       <w:tr>
@@ -565,23 +668,9 @@
           <w:p>
             <w:pPr>
               <w:rPr>
-                <w:rFonts w:eastAsia="宋体"/>
+                <w:rFonts w:eastAsia="宋体" w:hint="eastAsia"/>
               </w:rPr>
             </w:pPr>
-            <w:r>
-              <w:rPr>
-                <w:rFonts w:hint="eastAsia"/>
-              </w:rPr>
-              <w:t>基础代码能理解，运用</w:t>
-            </w:r>
-            <w:proofErr w:type="spellStart"/>
-            <w:r>
-              <w:t>cnn</w:t>
-            </w:r>
-            <w:proofErr w:type="spellEnd"/>
-            <w:r>
-              <w:t>，seq2seq、attention等模型参数有点看不懂</w:t>
-            </w:r>
           </w:p>
         </w:tc>
       </w:tr>
@@ -636,52 +725,13 @@
             <w:gridSpan w:val="2"/>
           </w:tcPr>
           <w:p>
-            <w:pPr>
-              <w:rPr>
-                <w:rFonts w:hint="eastAsia"/>
-              </w:rPr>
-            </w:pPr>
-            <w:r>
-              <w:t>1. 通过官方的文档，学习</w:t>
-            </w:r>
-            <w:proofErr w:type="spellStart"/>
-            <w:r>
-              <w:t>Pytorch</w:t>
-            </w:r>
-            <w:proofErr w:type="spellEnd"/>
-            <w:r>
-              <w:t>、Seq2seq、</w:t>
-            </w:r>
-            <w:proofErr w:type="spellStart"/>
-            <w:r>
-              <w:t>Cnn</w:t>
-            </w:r>
-            <w:proofErr w:type="spellEnd"/>
-            <w:r>
-              <w:t>机制</w:t>
-            </w:r>
-          </w:p>
-          <w:p>
-            <w:pPr>
-              <w:rPr>
-                <w:rFonts w:hint="eastAsia"/>
-              </w:rPr>
-            </w:pPr>
-            <w:r>
-              <w:t>2.写出关于Dataset和</w:t>
-            </w:r>
-            <w:proofErr w:type="spellStart"/>
-            <w:r>
-              <w:t>DataLoader</w:t>
-            </w:r>
-            <w:proofErr w:type="spellEnd"/>
-            <w:r>
-              <w:t>的代码模型处理数据</w:t>
-            </w:r>
-          </w:p>
-          <w:p>
-            <w:r>
-              <w:t>3.深入歇息代码</w:t>
+            <w:r>
+              <w:t>1、学习pandas，lambda表达式</w:t>
+            </w:r>
+          </w:p>
+          <w:p>
+            <w:r>
+              <w:t>2、利用panda统计词频，排序词频大小，并按照词频标号，来标记句子并转换为字典形式。</w:t>
             </w:r>
           </w:p>
         </w:tc>
@@ -739,13 +789,12 @@
           </w:tcPr>
           <w:p>
             <w:r>
-              <w:rPr>
-                <w:rFonts w:hint="eastAsia"/>
-              </w:rPr>
-              <w:t>深入研究</w:t>
-            </w:r>
-            <w:r>
-              <w:t>baseline，主要负责研究代码的结构，用“积木”如何搭建模型，学习其中的模型</w:t>
+              <w:t>1、学习pandas，lambda表达式</w:t>
+            </w:r>
+          </w:p>
+          <w:p>
+            <w:r>
+              <w:t>2、利用panda统计词频，排序词频大小，并按照词频标号，来标记句子并转换为字典形式。</w:t>
             </w:r>
           </w:p>
         </w:tc>
@@ -756,7 +805,9 @@
             <w:tcW w:w="1980" w:type="dxa"/>
             <w:vMerge/>
           </w:tcPr>
-          <w:p/>
+          <w:p>
+            <w:bookmarkStart w:id="0" w:name="_GoBack" w:colFirst="2" w:colLast="2"/>
+          </w:p>
         </w:tc>
         <w:tc>
           <w:tcPr>
@@ -777,19 +828,17 @@
           </w:tcPr>
           <w:p>
             <w:r>
-              <w:rPr>
-                <w:rFonts w:hint="eastAsia"/>
-              </w:rPr>
-              <w:t>深入研究</w:t>
-            </w:r>
-            <w:r>
-              <w:t>baseline，主要负责研究数据的处理，学习其中出现的模型。学习Dataset和DataLoader</w:t>
-            </w:r>
-            <w:bookmarkStart w:id="0" w:name="_GoBack"/>
-            <w:bookmarkEnd w:id="0"/>
+              <w:t>1、学习pandas，lambda表达式</w:t>
+            </w:r>
+          </w:p>
+          <w:p>
+            <w:r>
+              <w:t>2、利用panda统计词频，排序词频大小，并按照词频标号，来标记句子并转换为字典形式。</w:t>
+            </w:r>
           </w:p>
         </w:tc>
       </w:tr>
+      <w:bookmarkEnd w:id="0"/>
     </w:tbl>
     <w:p/>
     <w:sectPr>

--- a/week/知识驱动组第八周工作周报.docx
+++ b/week/知识驱动组第八周工作周报.docx
@@ -1,6 +1,6 @@
 
 <file path=word/document.xml><?xml version="1.0" encoding="utf-8"?>
-<w:document xmlns:wpc="http://schemas.microsoft.com/office/word/2010/wordprocessingCanvas" xmlns:cx="http://schemas.microsoft.com/office/drawing/2014/chartex" xmlns:mc="http://schemas.openxmlformats.org/markup-compatibility/2006" xmlns:o="urn:schemas-microsoft-com:office:office" xmlns:r="http://schemas.openxmlformats.org/officeDocument/2006/relationships" xmlns:m="http://schemas.openxmlformats.org/officeDocument/2006/math" xmlns:v="urn:schemas-microsoft-com:vml" xmlns:wp14="http://schemas.microsoft.com/office/word/2010/wordprocessingDrawing" xmlns:wp="http://schemas.openxmlformats.org/drawingml/2006/wordprocessingDrawing" xmlns:w10="urn:schemas-microsoft-com:office:word" xmlns:w="http://schemas.openxmlformats.org/wordprocessingml/2006/main" xmlns:w14="http://schemas.microsoft.com/office/word/2010/wordml" xmlns:w15="http://schemas.microsoft.com/office/word/2012/wordml" xmlns:w16se="http://schemas.microsoft.com/office/word/2015/wordml/symex" xmlns:wpg="http://schemas.microsoft.com/office/word/2010/wordprocessingGroup" xmlns:wpi="http://schemas.microsoft.com/office/word/2010/wordprocessingInk" xmlns:wne="http://schemas.microsoft.com/office/word/2006/wordml" xmlns:wps="http://schemas.microsoft.com/office/word/2010/wordprocessingShape" mc:Ignorable="w14 w15 w16se wp14">
+<w:document xmlns:wpc="http://schemas.microsoft.com/office/word/2010/wordprocessingCanvas" xmlns:cx="http://schemas.microsoft.com/office/drawing/2014/chartex" xmlns:cx1="http://schemas.microsoft.com/office/drawing/2015/9/8/chartex" xmlns:cx2="http://schemas.microsoft.com/office/drawing/2015/10/21/chartex" xmlns:cx3="http://schemas.microsoft.com/office/drawing/2016/5/9/chartex" xmlns:cx4="http://schemas.microsoft.com/office/drawing/2016/5/10/chartex" xmlns:cx5="http://schemas.microsoft.com/office/drawing/2016/5/11/chartex" xmlns:cx6="http://schemas.microsoft.com/office/drawing/2016/5/12/chartex" xmlns:cx7="http://schemas.microsoft.com/office/drawing/2016/5/13/chartex" xmlns:cx8="http://schemas.microsoft.com/office/drawing/2016/5/14/chartex" xmlns:mc="http://schemas.openxmlformats.org/markup-compatibility/2006" xmlns:aink="http://schemas.microsoft.com/office/drawing/2016/ink" xmlns:am3d="http://schemas.microsoft.com/office/drawing/2017/model3d" xmlns:o="urn:schemas-microsoft-com:office:office" xmlns:r="http://schemas.openxmlformats.org/officeDocument/2006/relationships" xmlns:m="http://schemas.openxmlformats.org/officeDocument/2006/math" xmlns:v="urn:schemas-microsoft-com:vml" xmlns:wp14="http://schemas.microsoft.com/office/word/2010/wordprocessingDrawing" xmlns:wp="http://schemas.openxmlformats.org/drawingml/2006/wordprocessingDrawing" xmlns:w10="urn:schemas-microsoft-com:office:word" xmlns:w="http://schemas.openxmlformats.org/wordprocessingml/2006/main" xmlns:w14="http://schemas.microsoft.com/office/word/2010/wordml" xmlns:w15="http://schemas.microsoft.com/office/word/2012/wordml" xmlns:w16cid="http://schemas.microsoft.com/office/word/2016/wordml/cid" xmlns:w16se="http://schemas.microsoft.com/office/word/2015/wordml/symex" xmlns:wpg="http://schemas.microsoft.com/office/word/2010/wordprocessingGroup" xmlns:wpi="http://schemas.microsoft.com/office/word/2010/wordprocessingInk" xmlns:wne="http://schemas.microsoft.com/office/word/2006/wordml" xmlns:wps="http://schemas.microsoft.com/office/word/2010/wordprocessingShape" mc:Ignorable="w14 w15 w16se w16cid wp14">
   <w:body>
     <w:p>
       <w:pPr>
@@ -22,10 +22,7 @@
         <w:t>第</w:t>
       </w:r>
       <w:r>
-        <w:rPr>
-          <w:rFonts w:hint="eastAsia"/>
-        </w:rPr>
-        <w:t>4</w:t>
+        <w:t>8</w:t>
       </w:r>
       <w:r>
         <w:rPr>
@@ -82,12 +79,12 @@
       </w:r>
       <w:r>
         <w:rPr>
-          <w:rFonts w:ascii="_7b49_7ebf" w:hAnsi="_7b49_7ebf" w:hint="eastAsia"/>
+          <w:rFonts w:ascii="_7b49_7ebf" w:hAnsi="_7b49_7ebf"/>
           <w:color w:val="000000"/>
           <w:szCs w:val="21"/>
           <w:shd w:val="clear" w:color="auto" w:fill="FFFFFF"/>
         </w:rPr>
-        <w:t>22</w:t>
+        <w:t>15</w:t>
       </w:r>
       <w:r>
         <w:rPr>
@@ -118,12 +115,12 @@
       </w:r>
       <w:r>
         <w:rPr>
-          <w:rFonts w:ascii="_7b49_7ebf" w:hAnsi="_7b49_7ebf" w:hint="eastAsia"/>
+          <w:rFonts w:ascii="_7b49_7ebf" w:hAnsi="_7b49_7ebf"/>
           <w:color w:val="000000"/>
           <w:szCs w:val="21"/>
           <w:shd w:val="clear" w:color="auto" w:fill="FFFFFF"/>
         </w:rPr>
-        <w:t>29</w:t>
+        <w:t>21</w:t>
       </w:r>
     </w:p>
     <w:tbl>
@@ -180,7 +177,52 @@
               <w:rPr>
                 <w:rFonts w:hint="eastAsia"/>
               </w:rPr>
-              <w:t>2019-3-4</w:t>
+              <w:t>2019-</w:t>
+            </w:r>
+            <w:r>
+              <w:t>4</w:t>
+            </w:r>
+            <w:r>
+              <w:rPr>
+                <w:rFonts w:hint="eastAsia"/>
+              </w:rPr>
+              <w:t>-</w:t>
+            </w:r>
+            <w:r>
+              <w:t xml:space="preserve">22 </w:t>
+            </w:r>
+            <w:r>
+              <w:rPr>
+                <w:rFonts w:hint="eastAsia"/>
+              </w:rPr>
+              <w:t>13</w:t>
+            </w:r>
+            <w:r>
+              <w:t>:</w:t>
+            </w:r>
+            <w:r>
+              <w:rPr>
+                <w:rFonts w:hint="eastAsia"/>
+              </w:rPr>
+              <w:t>0</w:t>
+            </w:r>
+            <w:r>
+              <w:t>0- 1</w:t>
+            </w:r>
+            <w:r>
+              <w:rPr>
+                <w:rFonts w:hint="eastAsia"/>
+              </w:rPr>
+              <w:t>3</w:t>
+            </w:r>
+            <w:r>
+              <w:t>:</w:t>
+            </w:r>
+            <w:r>
+              <w:rPr>
+                <w:rFonts w:hint="eastAsia"/>
+              </w:rPr>
+              <w:t>20</w:t>
             </w:r>
             <w:r>
               <w:t xml:space="preserve"> </w:t>
@@ -189,56 +231,20 @@
               <w:rPr>
                 <w:rFonts w:hint="eastAsia"/>
               </w:rPr>
-              <w:t>13</w:t>
-            </w:r>
-            <w:r>
-              <w:t>:</w:t>
-            </w:r>
-            <w:r>
-              <w:rPr>
-                <w:rFonts w:hint="eastAsia"/>
-              </w:rPr>
-              <w:t>0</w:t>
-            </w:r>
-            <w:r>
-              <w:t>0- 1</w:t>
-            </w:r>
-            <w:r>
-              <w:rPr>
-                <w:rFonts w:hint="eastAsia"/>
-              </w:rPr>
-              <w:t>3</w:t>
-            </w:r>
-            <w:r>
-              <w:t>:</w:t>
-            </w:r>
-            <w:r>
-              <w:rPr>
-                <w:rFonts w:hint="eastAsia"/>
-              </w:rPr>
-              <w:t>20</w:t>
-            </w:r>
-            <w:r>
-              <w:t xml:space="preserve"> </w:t>
-            </w:r>
-            <w:r>
-              <w:rPr>
-                <w:rFonts w:hint="eastAsia"/>
-              </w:rPr>
               <w:t>刘小明，刘凤华</w:t>
             </w:r>
           </w:p>
           <w:p>
             <w:pPr>
+              <w:pStyle w:val="a9"/>
+              <w:numPr>
+                <w:ilvl w:val="0"/>
+                <w:numId w:val="3"/>
+              </w:numPr>
+              <w:ind w:firstLineChars="0"/>
               <w:jc w:val="left"/>
-              <w:rPr>
-                <w:rFonts w:hint="eastAsia"/>
-              </w:rPr>
             </w:pPr>
             <w:r>
-              <w:t>1.</w:t>
-            </w:r>
-            <w:r>
               <w:rPr>
                 <w:rFonts w:hint="eastAsia"/>
               </w:rPr>
@@ -260,6 +266,23 @@
             </w:r>
             <w:r>
               <w:t>。</w:t>
+            </w:r>
+          </w:p>
+          <w:p>
+            <w:pPr>
+              <w:pStyle w:val="a9"/>
+              <w:numPr>
+                <w:ilvl w:val="0"/>
+                <w:numId w:val="3"/>
+              </w:numPr>
+              <w:ind w:firstLineChars="0"/>
+              <w:jc w:val="left"/>
+            </w:pPr>
+            <w:r>
+              <w:rPr>
+                <w:rFonts w:hint="eastAsia"/>
+              </w:rPr>
+              <w:t>尽快做出文本生成的相关内容</w:t>
             </w:r>
           </w:p>
         </w:tc>
@@ -341,6 +364,12 @@
             <w:proofErr w:type="spellEnd"/>
             <w:r>
               <w:t>的学习文档</w:t>
+            </w:r>
+            <w:r>
+              <w:rPr>
+                <w:rFonts w:hint="eastAsia"/>
+              </w:rPr>
+              <w:t>。</w:t>
             </w:r>
           </w:p>
         </w:tc>
@@ -410,7 +439,7 @@
               <w:t>配置</w:t>
             </w:r>
             <w:r>
-              <w:t>Bert环境，应用Bert as service 处理数据再送入模型。</w:t>
+              <w:t>Bert环境。</w:t>
             </w:r>
           </w:p>
           <w:p>
@@ -421,7 +450,13 @@
               <w:t>2、</w:t>
             </w:r>
             <w:r>
-              <w:t>总结下</w:t>
+              <w:t>总结</w:t>
+            </w:r>
+            <w:r>
+              <w:rPr>
+                <w:rFonts w:hint="eastAsia"/>
+              </w:rPr>
+              <w:t>用于与学习相关的</w:t>
             </w:r>
             <w:proofErr w:type="spellStart"/>
             <w:r>
@@ -430,6 +465,12 @@
             <w:proofErr w:type="spellEnd"/>
             <w:r>
               <w:t>的学习文档</w:t>
+            </w:r>
+            <w:r>
+              <w:rPr>
+                <w:rFonts w:hint="eastAsia"/>
+              </w:rPr>
+              <w:t>。</w:t>
             </w:r>
           </w:p>
         </w:tc>
@@ -483,6 +524,9 @@
                 <w:tab w:val="left" w:pos="312"/>
               </w:tabs>
               <w:jc w:val="left"/>
+              <w:rPr>
+                <w:rFonts w:hint="eastAsia"/>
+              </w:rPr>
             </w:pPr>
             <w:r>
               <w:rPr>
@@ -491,15 +535,24 @@
               <w:t>2、</w:t>
             </w:r>
             <w:r>
-              <w:t>总结下</w:t>
+              <w:rPr>
+                <w:rFonts w:hint="eastAsia"/>
+              </w:rPr>
+              <w:t>学习</w:t>
             </w:r>
             <w:proofErr w:type="spellStart"/>
             <w:r>
+              <w:rPr>
+                <w:rFonts w:hint="eastAsia"/>
+              </w:rPr>
               <w:t>bert</w:t>
             </w:r>
             <w:proofErr w:type="spellEnd"/>
             <w:r>
-              <w:t>的学习文档</w:t>
+              <w:rPr>
+                <w:rFonts w:hint="eastAsia"/>
+              </w:rPr>
+              <w:t>准确性对系统的影响。</w:t>
             </w:r>
           </w:p>
         </w:tc>
@@ -668,7 +721,7 @@
           <w:p>
             <w:pPr>
               <w:rPr>
-                <w:rFonts w:eastAsia="宋体" w:hint="eastAsia"/>
+                <w:rFonts w:eastAsia="宋体"/>
               </w:rPr>
             </w:pPr>
           </w:p>
@@ -788,14 +841,41 @@
             <w:tcW w:w="6916" w:type="dxa"/>
           </w:tcPr>
           <w:p>
-            <w:r>
-              <w:t>1、学习pandas，lambda表达式</w:t>
-            </w:r>
-          </w:p>
-          <w:p>
-            <w:r>
-              <w:t>2、利用panda统计词频，排序词频大小，并按照词频标号，来标记句子并转换为字典形式。</w:t>
-            </w:r>
+            <w:pPr>
+              <w:pStyle w:val="a9"/>
+              <w:numPr>
+                <w:ilvl w:val="0"/>
+                <w:numId w:val="4"/>
+              </w:numPr>
+              <w:ind w:firstLineChars="0"/>
+            </w:pPr>
+            <w:r>
+              <w:t>学习pandas</w:t>
+            </w:r>
+          </w:p>
+          <w:p>
+            <w:pPr>
+              <w:pStyle w:val="a9"/>
+              <w:numPr>
+                <w:ilvl w:val="0"/>
+                <w:numId w:val="4"/>
+              </w:numPr>
+              <w:ind w:firstLineChars="0"/>
+              <w:rPr>
+                <w:rFonts w:hint="eastAsia"/>
+              </w:rPr>
+            </w:pPr>
+            <w:r>
+              <w:rPr>
+                <w:rFonts w:hint="eastAsia"/>
+              </w:rPr>
+              <w:t>学习</w:t>
+            </w:r>
+            <w:r>
+              <w:t>lambda表达式</w:t>
+            </w:r>
+            <w:bookmarkStart w:id="0" w:name="_GoBack"/>
+            <w:bookmarkEnd w:id="0"/>
           </w:p>
         </w:tc>
       </w:tr>
@@ -805,9 +885,7 @@
             <w:tcW w:w="1980" w:type="dxa"/>
             <w:vMerge/>
           </w:tcPr>
-          <w:p>
-            <w:bookmarkStart w:id="0" w:name="_GoBack" w:colFirst="2" w:colLast="2"/>
-          </w:p>
+          <w:p/>
         </w:tc>
         <w:tc>
           <w:tcPr>
@@ -838,7 +916,6 @@
           </w:p>
         </w:tc>
       </w:tr>
-      <w:bookmarkEnd w:id="0"/>
     </w:tbl>
     <w:p/>
     <w:sectPr>
@@ -852,8 +929,186 @@
 </file>
 
 <file path=word/numbering.xml><?xml version="1.0" encoding="utf-8"?>
-<w:numbering xmlns:wpc="http://schemas.microsoft.com/office/word/2010/wordprocessingCanvas" xmlns:cx="http://schemas.microsoft.com/office/drawing/2014/chartex" xmlns:mc="http://schemas.openxmlformats.org/markup-compatibility/2006" xmlns:o="urn:schemas-microsoft-com:office:office" xmlns:r="http://schemas.openxmlformats.org/officeDocument/2006/relationships" xmlns:m="http://schemas.openxmlformats.org/officeDocument/2006/math" xmlns:v="urn:schemas-microsoft-com:vml" xmlns:wp14="http://schemas.microsoft.com/office/word/2010/wordprocessingDrawing" xmlns:wp="http://schemas.openxmlformats.org/drawingml/2006/wordprocessingDrawing" xmlns:w10="urn:schemas-microsoft-com:office:word" xmlns:w="http://schemas.openxmlformats.org/wordprocessingml/2006/main" xmlns:w14="http://schemas.microsoft.com/office/word/2010/wordml" xmlns:w15="http://schemas.microsoft.com/office/word/2012/wordml" xmlns:w16se="http://schemas.microsoft.com/office/word/2015/wordml/symex" xmlns:wpg="http://schemas.microsoft.com/office/word/2010/wordprocessingGroup" xmlns:wpi="http://schemas.microsoft.com/office/word/2010/wordprocessingInk" xmlns:wne="http://schemas.microsoft.com/office/word/2006/wordml" xmlns:wps="http://schemas.microsoft.com/office/word/2010/wordprocessingShape" mc:Ignorable="w14 w15 w16se wp14">
+<w:numbering xmlns:wpc="http://schemas.microsoft.com/office/word/2010/wordprocessingCanvas" xmlns:cx="http://schemas.microsoft.com/office/drawing/2014/chartex" xmlns:cx1="http://schemas.microsoft.com/office/drawing/2015/9/8/chartex" xmlns:cx2="http://schemas.microsoft.com/office/drawing/2015/10/21/chartex" xmlns:cx3="http://schemas.microsoft.com/office/drawing/2016/5/9/chartex" xmlns:cx4="http://schemas.microsoft.com/office/drawing/2016/5/10/chartex" xmlns:cx5="http://schemas.microsoft.com/office/drawing/2016/5/11/chartex" xmlns:cx6="http://schemas.microsoft.com/office/drawing/2016/5/12/chartex" xmlns:cx7="http://schemas.microsoft.com/office/drawing/2016/5/13/chartex" xmlns:cx8="http://schemas.microsoft.com/office/drawing/2016/5/14/chartex" xmlns:mc="http://schemas.openxmlformats.org/markup-compatibility/2006" xmlns:aink="http://schemas.microsoft.com/office/drawing/2016/ink" xmlns:am3d="http://schemas.microsoft.com/office/drawing/2017/model3d" xmlns:o="urn:schemas-microsoft-com:office:office" xmlns:r="http://schemas.openxmlformats.org/officeDocument/2006/relationships" xmlns:m="http://schemas.openxmlformats.org/officeDocument/2006/math" xmlns:v="urn:schemas-microsoft-com:vml" xmlns:wp14="http://schemas.microsoft.com/office/word/2010/wordprocessingDrawing" xmlns:wp="http://schemas.openxmlformats.org/drawingml/2006/wordprocessingDrawing" xmlns:w10="urn:schemas-microsoft-com:office:word" xmlns:w="http://schemas.openxmlformats.org/wordprocessingml/2006/main" xmlns:w14="http://schemas.microsoft.com/office/word/2010/wordml" xmlns:w15="http://schemas.microsoft.com/office/word/2012/wordml" xmlns:w16cid="http://schemas.microsoft.com/office/word/2016/wordml/cid" xmlns:w16se="http://schemas.microsoft.com/office/word/2015/wordml/symex" xmlns:wpg="http://schemas.microsoft.com/office/word/2010/wordprocessingGroup" xmlns:wpi="http://schemas.microsoft.com/office/word/2010/wordprocessingInk" xmlns:wne="http://schemas.microsoft.com/office/word/2006/wordml" xmlns:wps="http://schemas.microsoft.com/office/word/2010/wordprocessingShape" mc:Ignorable="w14 w15 w16se w16cid wp14">
   <w:abstractNum w:abstractNumId="0" w15:restartNumberingAfterBreak="0">
+    <w:nsid w:val="3E161306"/>
+    <w:multiLevelType w:val="hybridMultilevel"/>
+    <w:tmpl w:val="4E1A8DD8"/>
+    <w:lvl w:ilvl="0" w:tplc="07C8EB08">
+      <w:start w:val="1"/>
+      <w:numFmt w:val="decimal"/>
+      <w:lvlText w:val="%1、"/>
+      <w:lvlJc w:val="left"/>
+      <w:pPr>
+        <w:ind w:left="360" w:hanging="360"/>
+      </w:pPr>
+      <w:rPr>
+        <w:rFonts w:hint="default"/>
+      </w:rPr>
+    </w:lvl>
+    <w:lvl w:ilvl="1" w:tplc="04090019" w:tentative="1">
+      <w:start w:val="1"/>
+      <w:numFmt w:val="lowerLetter"/>
+      <w:lvlText w:val="%2)"/>
+      <w:lvlJc w:val="left"/>
+      <w:pPr>
+        <w:ind w:left="840" w:hanging="420"/>
+      </w:pPr>
+    </w:lvl>
+    <w:lvl w:ilvl="2" w:tplc="0409001B" w:tentative="1">
+      <w:start w:val="1"/>
+      <w:numFmt w:val="lowerRoman"/>
+      <w:lvlText w:val="%3."/>
+      <w:lvlJc w:val="right"/>
+      <w:pPr>
+        <w:ind w:left="1260" w:hanging="420"/>
+      </w:pPr>
+    </w:lvl>
+    <w:lvl w:ilvl="3" w:tplc="0409000F" w:tentative="1">
+      <w:start w:val="1"/>
+      <w:numFmt w:val="decimal"/>
+      <w:lvlText w:val="%4."/>
+      <w:lvlJc w:val="left"/>
+      <w:pPr>
+        <w:ind w:left="1680" w:hanging="420"/>
+      </w:pPr>
+    </w:lvl>
+    <w:lvl w:ilvl="4" w:tplc="04090019" w:tentative="1">
+      <w:start w:val="1"/>
+      <w:numFmt w:val="lowerLetter"/>
+      <w:lvlText w:val="%5)"/>
+      <w:lvlJc w:val="left"/>
+      <w:pPr>
+        <w:ind w:left="2100" w:hanging="420"/>
+      </w:pPr>
+    </w:lvl>
+    <w:lvl w:ilvl="5" w:tplc="0409001B" w:tentative="1">
+      <w:start w:val="1"/>
+      <w:numFmt w:val="lowerRoman"/>
+      <w:lvlText w:val="%6."/>
+      <w:lvlJc w:val="right"/>
+      <w:pPr>
+        <w:ind w:left="2520" w:hanging="420"/>
+      </w:pPr>
+    </w:lvl>
+    <w:lvl w:ilvl="6" w:tplc="0409000F" w:tentative="1">
+      <w:start w:val="1"/>
+      <w:numFmt w:val="decimal"/>
+      <w:lvlText w:val="%7."/>
+      <w:lvlJc w:val="left"/>
+      <w:pPr>
+        <w:ind w:left="2940" w:hanging="420"/>
+      </w:pPr>
+    </w:lvl>
+    <w:lvl w:ilvl="7" w:tplc="04090019" w:tentative="1">
+      <w:start w:val="1"/>
+      <w:numFmt w:val="lowerLetter"/>
+      <w:lvlText w:val="%8)"/>
+      <w:lvlJc w:val="left"/>
+      <w:pPr>
+        <w:ind w:left="3360" w:hanging="420"/>
+      </w:pPr>
+    </w:lvl>
+    <w:lvl w:ilvl="8" w:tplc="0409001B" w:tentative="1">
+      <w:start w:val="1"/>
+      <w:numFmt w:val="lowerRoman"/>
+      <w:lvlText w:val="%9."/>
+      <w:lvlJc w:val="right"/>
+      <w:pPr>
+        <w:ind w:left="3780" w:hanging="420"/>
+      </w:pPr>
+    </w:lvl>
+  </w:abstractNum>
+  <w:abstractNum w:abstractNumId="1" w15:restartNumberingAfterBreak="0">
+    <w:nsid w:val="54161396"/>
+    <w:multiLevelType w:val="hybridMultilevel"/>
+    <w:tmpl w:val="40FA158A"/>
+    <w:lvl w:ilvl="0" w:tplc="43683896">
+      <w:start w:val="1"/>
+      <w:numFmt w:val="decimal"/>
+      <w:lvlText w:val="%1."/>
+      <w:lvlJc w:val="left"/>
+      <w:pPr>
+        <w:ind w:left="360" w:hanging="360"/>
+      </w:pPr>
+      <w:rPr>
+        <w:rFonts w:hint="default"/>
+      </w:rPr>
+    </w:lvl>
+    <w:lvl w:ilvl="1" w:tplc="04090019" w:tentative="1">
+      <w:start w:val="1"/>
+      <w:numFmt w:val="lowerLetter"/>
+      <w:lvlText w:val="%2)"/>
+      <w:lvlJc w:val="left"/>
+      <w:pPr>
+        <w:ind w:left="840" w:hanging="420"/>
+      </w:pPr>
+    </w:lvl>
+    <w:lvl w:ilvl="2" w:tplc="0409001B" w:tentative="1">
+      <w:start w:val="1"/>
+      <w:numFmt w:val="lowerRoman"/>
+      <w:lvlText w:val="%3."/>
+      <w:lvlJc w:val="right"/>
+      <w:pPr>
+        <w:ind w:left="1260" w:hanging="420"/>
+      </w:pPr>
+    </w:lvl>
+    <w:lvl w:ilvl="3" w:tplc="0409000F" w:tentative="1">
+      <w:start w:val="1"/>
+      <w:numFmt w:val="decimal"/>
+      <w:lvlText w:val="%4."/>
+      <w:lvlJc w:val="left"/>
+      <w:pPr>
+        <w:ind w:left="1680" w:hanging="420"/>
+      </w:pPr>
+    </w:lvl>
+    <w:lvl w:ilvl="4" w:tplc="04090019" w:tentative="1">
+      <w:start w:val="1"/>
+      <w:numFmt w:val="lowerLetter"/>
+      <w:lvlText w:val="%5)"/>
+      <w:lvlJc w:val="left"/>
+      <w:pPr>
+        <w:ind w:left="2100" w:hanging="420"/>
+      </w:pPr>
+    </w:lvl>
+    <w:lvl w:ilvl="5" w:tplc="0409001B" w:tentative="1">
+      <w:start w:val="1"/>
+      <w:numFmt w:val="lowerRoman"/>
+      <w:lvlText w:val="%6."/>
+      <w:lvlJc w:val="right"/>
+      <w:pPr>
+        <w:ind w:left="2520" w:hanging="420"/>
+      </w:pPr>
+    </w:lvl>
+    <w:lvl w:ilvl="6" w:tplc="0409000F" w:tentative="1">
+      <w:start w:val="1"/>
+      <w:numFmt w:val="decimal"/>
+      <w:lvlText w:val="%7."/>
+      <w:lvlJc w:val="left"/>
+      <w:pPr>
+        <w:ind w:left="2940" w:hanging="420"/>
+      </w:pPr>
+    </w:lvl>
+    <w:lvl w:ilvl="7" w:tplc="04090019" w:tentative="1">
+      <w:start w:val="1"/>
+      <w:numFmt w:val="lowerLetter"/>
+      <w:lvlText w:val="%8)"/>
+      <w:lvlJc w:val="left"/>
+      <w:pPr>
+        <w:ind w:left="3360" w:hanging="420"/>
+      </w:pPr>
+    </w:lvl>
+    <w:lvl w:ilvl="8" w:tplc="0409001B" w:tentative="1">
+      <w:start w:val="1"/>
+      <w:numFmt w:val="lowerRoman"/>
+      <w:lvlText w:val="%9."/>
+      <w:lvlJc w:val="right"/>
+      <w:pPr>
+        <w:ind w:left="3780" w:hanging="420"/>
+      </w:pPr>
+    </w:lvl>
+  </w:abstractNum>
+  <w:abstractNum w:abstractNumId="2" w15:restartNumberingAfterBreak="0">
     <w:nsid w:val="6F87503A"/>
     <w:multiLevelType w:val="hybridMultilevel"/>
     <w:tmpl w:val="F83E0434"/>
@@ -939,7 +1194,7 @@
       </w:pPr>
     </w:lvl>
   </w:abstractNum>
-  <w:abstractNum w:abstractNumId="1" w15:restartNumberingAfterBreak="0">
+  <w:abstractNum w:abstractNumId="3" w15:restartNumberingAfterBreak="0">
     <w:nsid w:val="751D1149"/>
     <w:multiLevelType w:val="singleLevel"/>
     <w:tmpl w:val="751D1149"/>
@@ -956,16 +1211,22 @@
     </w:lvl>
   </w:abstractNum>
   <w:num w:numId="1">
+    <w:abstractNumId w:val="3"/>
+  </w:num>
+  <w:num w:numId="2">
+    <w:abstractNumId w:val="2"/>
+  </w:num>
+  <w:num w:numId="3">
     <w:abstractNumId w:val="1"/>
   </w:num>
-  <w:num w:numId="2">
+  <w:num w:numId="4">
     <w:abstractNumId w:val="0"/>
   </w:num>
 </w:numbering>
 </file>
 
 <file path=word/styles.xml><?xml version="1.0" encoding="utf-8"?>
-<w:styles xmlns:mc="http://schemas.openxmlformats.org/markup-compatibility/2006" xmlns:r="http://schemas.openxmlformats.org/officeDocument/2006/relationships" xmlns:w="http://schemas.openxmlformats.org/wordprocessingml/2006/main" xmlns:w14="http://schemas.microsoft.com/office/word/2010/wordml" xmlns:w15="http://schemas.microsoft.com/office/word/2012/wordml" xmlns:w16se="http://schemas.microsoft.com/office/word/2015/wordml/symex" mc:Ignorable="w14 w15 w16se">
+<w:styles xmlns:mc="http://schemas.openxmlformats.org/markup-compatibility/2006" xmlns:r="http://schemas.openxmlformats.org/officeDocument/2006/relationships" xmlns:w="http://schemas.openxmlformats.org/wordprocessingml/2006/main" xmlns:w14="http://schemas.microsoft.com/office/word/2010/wordml" xmlns:w15="http://schemas.microsoft.com/office/word/2012/wordml" xmlns:w16cid="http://schemas.microsoft.com/office/word/2016/wordml/cid" xmlns:w16se="http://schemas.microsoft.com/office/word/2015/wordml/symex" mc:Ignorable="w14 w15 w16se w16cid">
   <w:docDefaults>
     <w:rPrDefault>
       <w:rPr>
@@ -975,7 +1236,7 @@
     </w:rPrDefault>
     <w:pPrDefault/>
   </w:docDefaults>
-  <w:latentStyles w:defLockedState="0" w:defUIPriority="99" w:defSemiHidden="0" w:defUnhideWhenUsed="0" w:defQFormat="0" w:count="371">
+  <w:latentStyles w:defLockedState="0" w:defUIPriority="99" w:defSemiHidden="0" w:defUnhideWhenUsed="0" w:defQFormat="0" w:count="376">
     <w:lsdException w:name="Normal" w:uiPriority="0" w:qFormat="1"/>
     <w:lsdException w:name="heading 1" w:uiPriority="9" w:qFormat="1"/>
     <w:lsdException w:name="heading 2" w:semiHidden="1" w:uiPriority="9" w:unhideWhenUsed="1" w:qFormat="1"/>
@@ -1344,6 +1605,11 @@
     <w:lsdException w:name="List Table 5 Dark Accent 6" w:uiPriority="50"/>
     <w:lsdException w:name="List Table 6 Colorful Accent 6" w:uiPriority="51"/>
     <w:lsdException w:name="List Table 7 Colorful Accent 6" w:uiPriority="52"/>
+    <w:lsdException w:name="Mention" w:semiHidden="1" w:unhideWhenUsed="1"/>
+    <w:lsdException w:name="Smart Hyperlink" w:semiHidden="1" w:unhideWhenUsed="1"/>
+    <w:lsdException w:name="Hashtag" w:semiHidden="1" w:unhideWhenUsed="1"/>
+    <w:lsdException w:name="Unresolved Mention" w:semiHidden="1" w:unhideWhenUsed="1"/>
+    <w:lsdException w:name="Smart Link" w:semiHidden="1" w:unhideWhenUsed="1"/>
   </w:latentStyles>
   <w:style w:type="paragraph" w:default="1" w:styleId="a">
     <w:name w:val="Normal"/>
